--- a/++Templated Entries/++ToppGunn/Ferrari, Luc/Ferrari, Luc (Drott)_JG.docx
+++ b/++Templated Entries/++ToppGunn/Ferrari, Luc/Ferrari, Luc (Drott)_JG.docx
@@ -203,6 +203,7 @@
           </w:sdtPr>
           <w:sdtEndPr/>
           <w:sdtContent>
+            <w:bookmarkStart w:id="0" w:name="_GoBack" w:displacedByCustomXml="prev"/>
             <w:tc>
               <w:tcPr>
                 <w:tcW w:w="8525" w:type="dxa"/>
@@ -217,6 +218,7 @@
                 </w:r>
               </w:p>
             </w:tc>
+            <w:bookmarkEnd w:id="0" w:displacedByCustomXml="next"/>
           </w:sdtContent>
         </w:sdt>
       </w:tr>
@@ -979,27 +981,14 @@
                 <w:pPr>
                   <w:pStyle w:val="Caption"/>
                 </w:pPr>
-                <w:r>
-                  <w:fldChar w:fldCharType="begin"/>
-                </w:r>
-                <w:r>
-                  <w:instrText xml:space="preserve"> SEQ Figure \* ARABIC </w:instrText>
-                </w:r>
-                <w:r>
-                  <w:fldChar w:fldCharType="separate"/>
-                </w:r>
-                <w:r>
-                  <w:rPr>
-                    <w:noProof/>
-                  </w:rPr>
-                  <w:t>1</w:t>
-                </w:r>
-                <w:r>
-                  <w:rPr>
-                    <w:noProof/>
-                  </w:rPr>
-                  <w:fldChar w:fldCharType="end"/>
-                </w:r>
+                <w:fldSimple w:instr=" SEQ Figure \* ARABIC ">
+                  <w:r>
+                    <w:rPr>
+                      <w:noProof/>
+                    </w:rPr>
+                    <w:t>1</w:t>
+                  </w:r>
+                </w:fldSimple>
                 <w:r>
                   <w:t xml:space="preserve"> </w:t>
                 </w:r>
@@ -1789,7 +1778,7 @@
                         <w:noProof/>
                         <w:lang w:val="en-US"/>
                       </w:rPr>
-                      <w:t xml:space="preserve"> (Castanet, Pierre-Albert, Evelyne Gayou, and Daniel Teruggi, 2001)</w:t>
+                      <w:t xml:space="preserve"> (Castanet, Pierre-Albert, Evelyne Gayou, and Daniel Teruggi)</w:t>
                     </w:r>
                     <w:r>
                       <w:fldChar w:fldCharType="end"/>
@@ -1823,7 +1812,7 @@
                         <w:noProof/>
                         <w:lang w:val="en-US"/>
                       </w:rPr>
-                      <w:t>(Drott, 2009)</w:t>
+                      <w:t>(Drott)</w:t>
                     </w:r>
                     <w:r>
                       <w:fldChar w:fldCharType="end"/>
@@ -1831,10 +1820,7 @@
                   </w:sdtContent>
                 </w:sdt>
               </w:p>
-              <w:p>
-                <w:bookmarkStart w:id="0" w:name="_GoBack"/>
-                <w:bookmarkEnd w:id="0"/>
-              </w:p>
+              <w:p/>
               <w:p>
                 <w:sdt>
                   <w:sdtPr>
@@ -1860,7 +1846,7 @@
                         <w:noProof/>
                         <w:lang w:val="en-US"/>
                       </w:rPr>
-                      <w:t>(Ferrari, 1996)</w:t>
+                      <w:t>(Ferrari)</w:t>
                     </w:r>
                     <w:r>
                       <w:fldChar w:fldCharType="end"/>
@@ -1894,7 +1880,7 @@
                         <w:noProof/>
                         <w:lang w:val="en-US"/>
                       </w:rPr>
-                      <w:t>(Ferrari, Luc and Jacqueline Caux, 2012)</w:t>
+                      <w:t>(Ferrari, Luc and Jacqueline Caux)</w:t>
                     </w:r>
                     <w:r>
                       <w:fldChar w:fldCharType="end"/>
@@ -1928,7 +1914,7 @@
                         <w:noProof/>
                         <w:lang w:val="en-US"/>
                       </w:rPr>
-                      <w:t>(Gonot, 2007)</w:t>
+                      <w:t>(Gonot)</w:t>
                     </w:r>
                     <w:r>
                       <w:fldChar w:fldCharType="end"/>
@@ -3951,6 +3937,7 @@
     <w:rsidRoot w:val="00204074"/>
     <w:rsid w:val="00204074"/>
     <w:rsid w:val="00552058"/>
+    <w:rsid w:val="006B0A5A"/>
     <w:rsid w:val="00941697"/>
   </w:rsids>
   <m:mathPr>
@@ -4699,14 +4686,14 @@
   <a:extraClrSchemeLst/>
   <a:extLst>
     <a:ext uri="{05A4C25C-085E-4340-85A3-A5531E510DB2}">
-      <thm15:themeFamily xmlns="" xmlns:thm15="http://schemas.microsoft.com/office/thememl/2012/main" name="Office Theme" id="{62F939B6-93AF-4DB8-9C6B-D6C7DFDC589F}" vid="{4A3C46E8-61CC-4603-A589-7422A47A8E4A}"/>
+      <thm15:themeFamily xmlns:thm15="http://schemas.microsoft.com/office/thememl/2012/main" xmlns="" name="Office Theme" id="{62F939B6-93AF-4DB8-9C6B-D6C7DFDC589F}" vid="{4A3C46E8-61CC-4603-A589-7422A47A8E4A}"/>
     </a:ext>
   </a:extLst>
 </a:theme>
 </file>
 
 <file path=customXml/item1.xml><?xml version="1.0" encoding="utf-8"?>
-<b:Sources xmlns:b="http://schemas.openxmlformats.org/officeDocument/2006/bibliography" xmlns="http://schemas.openxmlformats.org/officeDocument/2006/bibliography" SelectedStyle="\APA.XSL" StyleName="APA">
+<b:Sources xmlns:b="http://schemas.openxmlformats.org/officeDocument/2006/bibliography" xmlns="http://schemas.openxmlformats.org/officeDocument/2006/bibliography" SelectedStyle="\MLASeventhEditionOfficeOnline.xsl" StyleName="MLA Seventh Edition">
   <b:Source>
     <b:Tag>Cas01</b:Tag>
     <b:SourceType>Book</b:SourceType>
@@ -4829,7 +4816,7 @@
 </file>
 
 <file path=customXml/itemProps1.xml><?xml version="1.0" encoding="utf-8"?>
-<ds:datastoreItem xmlns:ds="http://schemas.openxmlformats.org/officeDocument/2006/customXml" ds:itemID="{4BAEC508-A2FB-4CE8-9AB0-81CBC0E2928A}">
+<ds:datastoreItem xmlns:ds="http://schemas.openxmlformats.org/officeDocument/2006/customXml" ds:itemID="{C07CD59D-70D2-405D-97EF-AECDE58A15D5}">
   <ds:schemaRefs>
     <ds:schemaRef ds:uri="http://schemas.openxmlformats.org/officeDocument/2006/bibliography"/>
   </ds:schemaRefs>

--- a/++Templated Entries/++ToppGunn/Ferrari, Luc/Ferrari, Luc (Drott)_JG.docx
+++ b/++Templated Entries/++ToppGunn/Ferrari, Luc/Ferrari, Luc (Drott)_JG.docx
@@ -203,7 +203,6 @@
           </w:sdtPr>
           <w:sdtEndPr/>
           <w:sdtContent>
-            <w:bookmarkStart w:id="0" w:name="_GoBack" w:displacedByCustomXml="prev"/>
             <w:tc>
               <w:tcPr>
                 <w:tcW w:w="8525" w:type="dxa"/>
@@ -218,7 +217,6 @@
                 </w:r>
               </w:p>
             </w:tc>
-            <w:bookmarkEnd w:id="0" w:displacedByCustomXml="next"/>
           </w:sdtContent>
         </w:sdt>
       </w:tr>
@@ -322,9 +320,6 @@
       <w:tr>
         <w:sdt>
           <w:sdtPr>
-            <w:rPr>
-              <w:b/>
-            </w:rPr>
             <w:alias w:val="Article headword"/>
             <w:tag w:val="articleHeadword"/>
             <w:id w:val="-361440020"/>
@@ -333,7 +328,6 @@
             </w:placeholder>
             <w:text/>
           </w:sdtPr>
-          <w:sdtEndPr/>
           <w:sdtContent>
             <w:tc>
               <w:tcPr>
@@ -350,10 +344,7 @@
                   </w:rPr>
                 </w:pPr>
                 <w:r>
-                  <w:rPr>
-                    <w:b/>
-                  </w:rPr>
-                  <w:t>Ferrari, Luc</w:t>
+                  <w:t>Ferrari, Luc (1929-2005)</w:t>
                 </w:r>
               </w:p>
             </w:tc>
@@ -431,7 +422,7 @@
               </w:tcPr>
               <w:p>
                 <w:r>
-                  <w:t xml:space="preserve">French experimental composer Luc Ferrari (1929-2005) was one of the key figures in the development of electroacoustic music in France during the late 1950s and 1960s. In 1958 he was invited by Pierre Schaeffer, the pioneer of </w:t>
+                  <w:t xml:space="preserve">French experimental composer Luc Ferrari was one of the key figures in the development of electroacoustic music in France during the late 1950s and 1960s. In 1958 he was invited by Pierre Schaeffer, the pioneer of </w:t>
                 </w:r>
                 <w:proofErr w:type="spellStart"/>
                 <w:r>
@@ -477,7 +468,15 @@
                   <w:rPr>
                     <w:i/>
                   </w:rPr>
-                  <w:t>recherches</w:t>
+                  <w:t>re</w:t>
+                </w:r>
+                <w:bookmarkStart w:id="0" w:name="_GoBack"/>
+                <w:bookmarkEnd w:id="0"/>
+                <w:r>
+                  <w:rPr>
+                    <w:i/>
+                  </w:rPr>
+                  <w:t>cherches</w:t>
                 </w:r>
                 <w:proofErr w:type="spellEnd"/>
                 <w:r>
@@ -981,14 +980,27 @@
                 <w:pPr>
                   <w:pStyle w:val="Caption"/>
                 </w:pPr>
-                <w:fldSimple w:instr=" SEQ Figure \* ARABIC ">
-                  <w:r>
-                    <w:rPr>
-                      <w:noProof/>
-                    </w:rPr>
-                    <w:t>1</w:t>
-                  </w:r>
-                </w:fldSimple>
+                <w:r>
+                  <w:fldChar w:fldCharType="begin"/>
+                </w:r>
+                <w:r>
+                  <w:instrText xml:space="preserve"> SEQ Figure \* ARABIC </w:instrText>
+                </w:r>
+                <w:r>
+                  <w:fldChar w:fldCharType="separate"/>
+                </w:r>
+                <w:r>
+                  <w:rPr>
+                    <w:noProof/>
+                  </w:rPr>
+                  <w:t>1</w:t>
+                </w:r>
+                <w:r>
+                  <w:rPr>
+                    <w:noProof/>
+                  </w:rPr>
+                  <w:fldChar w:fldCharType="end"/>
+                </w:r>
                 <w:r>
                   <w:t xml:space="preserve"> </w:t>
                 </w:r>
@@ -2697,7 +2709,6 @@
       <w:spacing w:after="0" w:line="240" w:lineRule="auto"/>
     </w:pPr>
     <w:tblPr>
-      <w:tblInd w:w="0" w:type="dxa"/>
       <w:tblBorders>
         <w:top w:val="single" w:sz="4" w:space="0" w:color="auto"/>
         <w:left w:val="single" w:sz="4" w:space="0" w:color="auto"/>
@@ -2706,12 +2717,6 @@
         <w:insideH w:val="single" w:sz="4" w:space="0" w:color="auto"/>
         <w:insideV w:val="single" w:sz="4" w:space="0" w:color="auto"/>
       </w:tblBorders>
-      <w:tblCellMar>
-        <w:top w:w="0" w:type="dxa"/>
-        <w:left w:w="108" w:type="dxa"/>
-        <w:bottom w:w="0" w:type="dxa"/>
-        <w:right w:w="108" w:type="dxa"/>
-      </w:tblCellMar>
     </w:tblPr>
   </w:style>
   <w:style w:type="paragraph" w:customStyle="1" w:styleId="Referenceslist">
@@ -3256,7 +3261,6 @@
       <w:spacing w:after="0" w:line="240" w:lineRule="auto"/>
     </w:pPr>
     <w:tblPr>
-      <w:tblInd w:w="0" w:type="dxa"/>
       <w:tblBorders>
         <w:top w:val="single" w:sz="4" w:space="0" w:color="auto"/>
         <w:left w:val="single" w:sz="4" w:space="0" w:color="auto"/>
@@ -3265,12 +3269,6 @@
         <w:insideH w:val="single" w:sz="4" w:space="0" w:color="auto"/>
         <w:insideV w:val="single" w:sz="4" w:space="0" w:color="auto"/>
       </w:tblBorders>
-      <w:tblCellMar>
-        <w:top w:w="0" w:type="dxa"/>
-        <w:left w:w="108" w:type="dxa"/>
-        <w:bottom w:w="0" w:type="dxa"/>
-        <w:right w:w="108" w:type="dxa"/>
-      </w:tblCellMar>
     </w:tblPr>
   </w:style>
   <w:style w:type="paragraph" w:customStyle="1" w:styleId="Referenceslist">
@@ -3897,6 +3895,7 @@
     <w:sig w:usb0="E00002FF" w:usb1="4000ACFF" w:usb2="00000001" w:usb3="00000000" w:csb0="0000019F" w:csb1="00000000"/>
   </w:font>
   <w:font w:name="Calibri Light">
+    <w:altName w:val="Calibri"/>
     <w:panose1 w:val="020F0302020204030204"/>
     <w:charset w:val="00"/>
     <w:family w:val="swiss"/>
@@ -3907,9 +3906,8 @@
     <w:panose1 w:val="020B0604030504040204"/>
     <w:charset w:val="00"/>
     <w:family w:val="swiss"/>
-    <w:notTrueType/>
     <w:pitch w:val="variable"/>
-    <w:sig w:usb0="00000003" w:usb1="00000000" w:usb2="00000000" w:usb3="00000000" w:csb0="00000001" w:csb1="00000000"/>
+    <w:sig w:usb0="E1002EFF" w:usb1="C000605B" w:usb2="00000029" w:usb3="00000000" w:csb0="000101FF" w:csb1="00000000"/>
   </w:font>
   <w:font w:name="Cambria">
     <w:panose1 w:val="02040503050406030204"/>
@@ -3935,6 +3933,7 @@
   </w:compat>
   <w:rsids>
     <w:rsidRoot w:val="00204074"/>
+    <w:rsid w:val="00194BF4"/>
     <w:rsid w:val="00204074"/>
     <w:rsid w:val="00552058"/>
     <w:rsid w:val="006B0A5A"/>
@@ -4686,7 +4685,7 @@
   <a:extraClrSchemeLst/>
   <a:extLst>
     <a:ext uri="{05A4C25C-085E-4340-85A3-A5531E510DB2}">
-      <thm15:themeFamily xmlns:thm15="http://schemas.microsoft.com/office/thememl/2012/main" xmlns="" name="Office Theme" id="{62F939B6-93AF-4DB8-9C6B-D6C7DFDC589F}" vid="{4A3C46E8-61CC-4603-A589-7422A47A8E4A}"/>
+      <thm15:themeFamily xmlns="" xmlns:thm15="http://schemas.microsoft.com/office/thememl/2012/main" name="Office Theme" id="{62F939B6-93AF-4DB8-9C6B-D6C7DFDC589F}" vid="{4A3C46E8-61CC-4603-A589-7422A47A8E4A}"/>
     </a:ext>
   </a:extLst>
 </a:theme>
@@ -4816,7 +4815,7 @@
 </file>
 
 <file path=customXml/itemProps1.xml><?xml version="1.0" encoding="utf-8"?>
-<ds:datastoreItem xmlns:ds="http://schemas.openxmlformats.org/officeDocument/2006/customXml" ds:itemID="{C07CD59D-70D2-405D-97EF-AECDE58A15D5}">
+<ds:datastoreItem xmlns:ds="http://schemas.openxmlformats.org/officeDocument/2006/customXml" ds:itemID="{8724099A-2D70-4944-B428-E3E43950DBB8}">
   <ds:schemaRefs>
     <ds:schemaRef ds:uri="http://schemas.openxmlformats.org/officeDocument/2006/bibliography"/>
   </ds:schemaRefs>

--- a/++Templated Entries/++ToppGunn/Ferrari, Luc/Ferrari, Luc (Drott)_JG.docx
+++ b/++Templated Entries/++ToppGunn/Ferrari, Luc/Ferrari, Luc (Drott)_JG.docx
@@ -328,6 +328,7 @@
             </w:placeholder>
             <w:text/>
           </w:sdtPr>
+          <w:sdtEndPr/>
           <w:sdtContent>
             <w:tc>
               <w:tcPr>
@@ -468,15 +469,7 @@
                   <w:rPr>
                     <w:i/>
                   </w:rPr>
-                  <w:t>re</w:t>
-                </w:r>
-                <w:bookmarkStart w:id="0" w:name="_GoBack"/>
-                <w:bookmarkEnd w:id="0"/>
-                <w:r>
-                  <w:rPr>
-                    <w:i/>
-                  </w:rPr>
-                  <w:t>cherches</w:t>
+                  <w:t>recherches</w:t>
                 </w:r>
                 <w:proofErr w:type="spellEnd"/>
                 <w:r>
@@ -980,27 +973,14 @@
                 <w:pPr>
                   <w:pStyle w:val="Caption"/>
                 </w:pPr>
-                <w:r>
-                  <w:fldChar w:fldCharType="begin"/>
-                </w:r>
-                <w:r>
-                  <w:instrText xml:space="preserve"> SEQ Figure \* ARABIC </w:instrText>
-                </w:r>
-                <w:r>
-                  <w:fldChar w:fldCharType="separate"/>
-                </w:r>
-                <w:r>
-                  <w:rPr>
-                    <w:noProof/>
-                  </w:rPr>
-                  <w:t>1</w:t>
-                </w:r>
-                <w:r>
-                  <w:rPr>
-                    <w:noProof/>
-                  </w:rPr>
-                  <w:fldChar w:fldCharType="end"/>
-                </w:r>
+                <w:fldSimple w:instr=" SEQ Figure \* ARABIC ">
+                  <w:r>
+                    <w:rPr>
+                      <w:noProof/>
+                    </w:rPr>
+                    <w:t>1</w:t>
+                  </w:r>
+                </w:fldSimple>
                 <w:r>
                   <w:t xml:space="preserve"> </w:t>
                 </w:r>
@@ -1031,15 +1011,13 @@
               </w:p>
               <w:p>
                 <w:r>
-                  <w:t xml:space="preserve">In Ferrari’s work from the 1980s on the overt political engagement of the preceding years receded in </w:t>
-                </w:r>
-                <w:proofErr w:type="spellStart"/>
-                <w:r>
-                  <w:t>favor</w:t>
-                </w:r>
-                <w:proofErr w:type="spellEnd"/>
-                <w:r>
-                  <w:t xml:space="preserve"> of pieces exploring themes of intimacy, sensuality, and memory. In his final years his music elaborated concepts that had long preoccupied him – anecdote, the superimposition of rhythmic cycles, autobiography, </w:t>
+                  <w:t>In Ferrari’s work from the 1980s on the overt political engagement of the preceding years receded in favo</w:t>
+                </w:r>
+                <w:r>
+                  <w:t>u</w:t>
+                </w:r>
+                <w:r>
+                  <w:t xml:space="preserve">r of pieces exploring themes of intimacy, sensuality, and memory. In his final years his music elaborated concepts that had long preoccupied him – anecdote, the superimposition of rhythmic cycles, autobiography, </w:t>
                 </w:r>
                 <w:proofErr w:type="gramStart"/>
                 <w:r>
@@ -1059,6 +1037,8 @@
                 <w:r>
                   <w:t>Major Works</w:t>
                 </w:r>
+                <w:bookmarkStart w:id="0" w:name="_GoBack"/>
+                <w:bookmarkEnd w:id="0"/>
               </w:p>
               <w:p>
                 <w:pPr>
@@ -3906,8 +3886,9 @@
     <w:panose1 w:val="020B0604030504040204"/>
     <w:charset w:val="00"/>
     <w:family w:val="swiss"/>
+    <w:notTrueType/>
     <w:pitch w:val="variable"/>
-    <w:sig w:usb0="E1002EFF" w:usb1="C000605B" w:usb2="00000029" w:usb3="00000000" w:csb0="000101FF" w:csb1="00000000"/>
+    <w:sig w:usb0="00000003" w:usb1="00000000" w:usb2="00000000" w:usb3="00000000" w:csb0="00000001" w:csb1="00000000"/>
   </w:font>
   <w:font w:name="Cambria">
     <w:panose1 w:val="02040503050406030204"/>
@@ -3938,6 +3919,7 @@
     <w:rsid w:val="00552058"/>
     <w:rsid w:val="006B0A5A"/>
     <w:rsid w:val="00941697"/>
+    <w:rsid w:val="00E41DF3"/>
   </w:rsids>
   <m:mathPr>
     <m:mathFont m:val="Cambria Math"/>
@@ -4685,7 +4667,7 @@
   <a:extraClrSchemeLst/>
   <a:extLst>
     <a:ext uri="{05A4C25C-085E-4340-85A3-A5531E510DB2}">
-      <thm15:themeFamily xmlns="" xmlns:thm15="http://schemas.microsoft.com/office/thememl/2012/main" name="Office Theme" id="{62F939B6-93AF-4DB8-9C6B-D6C7DFDC589F}" vid="{4A3C46E8-61CC-4603-A589-7422A47A8E4A}"/>
+      <thm15:themeFamily xmlns:thm15="http://schemas.microsoft.com/office/thememl/2012/main" xmlns="" name="Office Theme" id="{62F939B6-93AF-4DB8-9C6B-D6C7DFDC589F}" vid="{4A3C46E8-61CC-4603-A589-7422A47A8E4A}"/>
     </a:ext>
   </a:extLst>
 </a:theme>
@@ -4815,7 +4797,7 @@
 </file>
 
 <file path=customXml/itemProps1.xml><?xml version="1.0" encoding="utf-8"?>
-<ds:datastoreItem xmlns:ds="http://schemas.openxmlformats.org/officeDocument/2006/customXml" ds:itemID="{8724099A-2D70-4944-B428-E3E43950DBB8}">
+<ds:datastoreItem xmlns:ds="http://schemas.openxmlformats.org/officeDocument/2006/customXml" ds:itemID="{28A36020-F937-4EBC-B666-05E19873F842}">
   <ds:schemaRefs>
     <ds:schemaRef ds:uri="http://schemas.openxmlformats.org/officeDocument/2006/bibliography"/>
   </ds:schemaRefs>

--- a/++Templated Entries/++ToppGunn/Ferrari, Luc/Ferrari, Luc (Drott)_JG.docx
+++ b/++Templated Entries/++ToppGunn/Ferrari, Luc/Ferrari, Luc (Drott)_JG.docx
@@ -966,21 +966,34 @@
                   <w:t>Ferrari1</w:t>
                 </w:r>
                 <w:r>
-                  <w:t>.pdf</w:t>
+                  <w:t>.jpg</w:t>
                 </w:r>
               </w:p>
               <w:p>
                 <w:pPr>
                   <w:pStyle w:val="Caption"/>
                 </w:pPr>
-                <w:fldSimple w:instr=" SEQ Figure \* ARABIC ">
-                  <w:r>
-                    <w:rPr>
-                      <w:noProof/>
-                    </w:rPr>
-                    <w:t>1</w:t>
-                  </w:r>
-                </w:fldSimple>
+                <w:r>
+                  <w:fldChar w:fldCharType="begin"/>
+                </w:r>
+                <w:r>
+                  <w:instrText xml:space="preserve"> SEQ Figure \* ARABIC </w:instrText>
+                </w:r>
+                <w:r>
+                  <w:fldChar w:fldCharType="separate"/>
+                </w:r>
+                <w:r>
+                  <w:rPr>
+                    <w:noProof/>
+                  </w:rPr>
+                  <w:t>1</w:t>
+                </w:r>
+                <w:r>
+                  <w:rPr>
+                    <w:noProof/>
+                  </w:rPr>
+                  <w:fldChar w:fldCharType="end"/>
+                </w:r>
                 <w:r>
                   <w:t xml:space="preserve"> </w:t>
                 </w:r>
@@ -1025,7 +1038,12 @@
                 </w:r>
                 <w:proofErr w:type="gramEnd"/>
                 <w:r>
-                  <w:t xml:space="preserve"> sounds of everyday life – resulting in a series of compositions that he grouped together under the generic title “Exploitation des concepts.” He died in Arezzo, Italy, in August 2005.</w:t>
+                  <w:t xml:space="preserve"> sounds of everyday life – resulting in a series of compositions that he grouped together under the </w:t>
+                </w:r>
+                <w:bookmarkStart w:id="0" w:name="_GoBack"/>
+                <w:bookmarkEnd w:id="0"/>
+                <w:r>
+                  <w:t>generic title “Exploitation des concepts.” He died in Arezzo, Italy, in August 2005.</w:t>
                 </w:r>
               </w:p>
               <w:p/>
@@ -1037,8 +1055,6 @@
                 <w:r>
                   <w:t>Major Works</w:t>
                 </w:r>
-                <w:bookmarkStart w:id="0" w:name="_GoBack"/>
-                <w:bookmarkEnd w:id="0"/>
               </w:p>
               <w:p>
                 <w:pPr>
@@ -3918,6 +3934,7 @@
     <w:rsid w:val="00204074"/>
     <w:rsid w:val="00552058"/>
     <w:rsid w:val="006B0A5A"/>
+    <w:rsid w:val="006C2C44"/>
     <w:rsid w:val="00941697"/>
     <w:rsid w:val="00E41DF3"/>
   </w:rsids>
@@ -4667,7 +4684,7 @@
   <a:extraClrSchemeLst/>
   <a:extLst>
     <a:ext uri="{05A4C25C-085E-4340-85A3-A5531E510DB2}">
-      <thm15:themeFamily xmlns:thm15="http://schemas.microsoft.com/office/thememl/2012/main" xmlns="" name="Office Theme" id="{62F939B6-93AF-4DB8-9C6B-D6C7DFDC589F}" vid="{4A3C46E8-61CC-4603-A589-7422A47A8E4A}"/>
+      <thm15:themeFamily xmlns="" xmlns:thm15="http://schemas.microsoft.com/office/thememl/2012/main" name="Office Theme" id="{62F939B6-93AF-4DB8-9C6B-D6C7DFDC589F}" vid="{4A3C46E8-61CC-4603-A589-7422A47A8E4A}"/>
     </a:ext>
   </a:extLst>
 </a:theme>
@@ -4797,7 +4814,7 @@
 </file>
 
 <file path=customXml/itemProps1.xml><?xml version="1.0" encoding="utf-8"?>
-<ds:datastoreItem xmlns:ds="http://schemas.openxmlformats.org/officeDocument/2006/customXml" ds:itemID="{28A36020-F937-4EBC-B666-05E19873F842}">
+<ds:datastoreItem xmlns:ds="http://schemas.openxmlformats.org/officeDocument/2006/customXml" ds:itemID="{00ADD288-20CE-4BD3-B678-E776AB6F0E87}">
   <ds:schemaRefs>
     <ds:schemaRef ds:uri="http://schemas.openxmlformats.org/officeDocument/2006/bibliography"/>
   </ds:schemaRefs>
